--- a/Exams/Midterm_2/Stat_500_Midterm_2.docx
+++ b/Exams/Midterm_2/Stat_500_Midterm_2.docx
@@ -1130,7 +1130,7 @@
         <w:pStyle w:val="ListParagraph"/>
         <w:rPr>
           <w:rFonts w:ascii="Cambria" w:hAnsi="Cambria"/>
-          <w:color w:val="0070C0"/>
+          <w:color w:val="FF0000"/>
           <w:sz w:val="24"/>
           <w:szCs w:val="24"/>
         </w:rPr>
@@ -1138,11 +1138,20 @@
       <w:r>
         <w:rPr>
           <w:rFonts w:ascii="Cambria" w:hAnsi="Cambria"/>
-          <w:color w:val="0070C0"/>
+          <w:color w:val="FF0000"/>
           <w:sz w:val="24"/>
           <w:szCs w:val="24"/>
         </w:rPr>
         <w:t>FALSE</w:t>
+      </w:r>
+      <w:r>
+        <w:rPr>
+          <w:rFonts w:ascii="Cambria" w:hAnsi="Cambria"/>
+          <w:color w:val="FF0000"/>
+          <w:sz w:val="24"/>
+          <w:szCs w:val="24"/>
+        </w:rPr>
+        <w:t xml:space="preserve"> – Correct: True</w:t>
       </w:r>
     </w:p>
     <w:p>
@@ -1931,7 +1940,7 @@
           <v:shape id="_x0000_i1025" type="#_x0000_t75" style="width:10.05pt;height:19.25pt" o:ole="" fillcolor="window">
             <v:imagedata r:id="rId5" o:title=""/>
           </v:shape>
-          <o:OLEObject Type="Embed" ProgID="Equation.3" ShapeID="_x0000_i1025" DrawAspect="Content" ObjectID="_1498845664" r:id="rId6"/>
+          <o:OLEObject Type="Embed" ProgID="Equation.3" ShapeID="_x0000_i1025" DrawAspect="Content" ObjectID="_1498982538" r:id="rId6"/>
         </w:object>
       </w:r>
       <w:r>
@@ -1983,7 +1992,7 @@
           <v:shape id="_x0000_i1026" type="#_x0000_t75" style="width:10.05pt;height:19.25pt" o:ole="" fillcolor="window">
             <v:imagedata r:id="rId7" o:title=""/>
           </v:shape>
-          <o:OLEObject Type="Embed" ProgID="Equation.3" ShapeID="_x0000_i1026" DrawAspect="Content" ObjectID="_1498845665" r:id="rId8"/>
+          <o:OLEObject Type="Embed" ProgID="Equation.3" ShapeID="_x0000_i1026" DrawAspect="Content" ObjectID="_1498982539" r:id="rId8"/>
         </w:object>
       </w:r>
       <w:r>
@@ -2045,7 +2054,7 @@
           <v:shape id="_x0000_i1027" type="#_x0000_t75" style="width:10.9pt;height:21.75pt" o:ole="">
             <v:imagedata r:id="rId9" o:title=""/>
           </v:shape>
-          <o:OLEObject Type="Embed" ProgID="Equation.3" ShapeID="_x0000_i1027" DrawAspect="Content" ObjectID="_1498845666" r:id="rId10"/>
+          <o:OLEObject Type="Embed" ProgID="Equation.3" ShapeID="_x0000_i1027" DrawAspect="Content" ObjectID="_1498982540" r:id="rId10"/>
         </w:object>
       </w:r>
       <w:r>
@@ -2106,7 +2115,7 @@
           <v:shape id="_x0000_i1028" type="#_x0000_t75" style="width:10.9pt;height:21.75pt" o:ole="">
             <v:imagedata r:id="rId9" o:title=""/>
           </v:shape>
-          <o:OLEObject Type="Embed" ProgID="Equation.3" ShapeID="_x0000_i1028" DrawAspect="Content" ObjectID="_1498845667" r:id="rId11"/>
+          <o:OLEObject Type="Embed" ProgID="Equation.3" ShapeID="_x0000_i1028" DrawAspect="Content" ObjectID="_1498982541" r:id="rId11"/>
         </w:object>
       </w:r>
       <w:r>
@@ -2206,7 +2215,7 @@
           <v:shape id="_x0000_i1029" type="#_x0000_t75" style="width:10.05pt;height:19.25pt" o:ole="" fillcolor="window">
             <v:imagedata r:id="rId5" o:title=""/>
           </v:shape>
-          <o:OLEObject Type="Embed" ProgID="Equation.3" ShapeID="_x0000_i1029" DrawAspect="Content" ObjectID="_1498845668" r:id="rId12"/>
+          <o:OLEObject Type="Embed" ProgID="Equation.3" ShapeID="_x0000_i1029" DrawAspect="Content" ObjectID="_1498982542" r:id="rId12"/>
         </w:object>
       </w:r>
       <w:r>
@@ -3051,7 +3060,7 @@
           <v:shape id="_x0000_i1030" type="#_x0000_t75" style="width:16.75pt;height:18.4pt" o:ole="">
             <v:imagedata r:id="rId13" o:title=""/>
           </v:shape>
-          <o:OLEObject Type="Embed" ProgID="Equation.3" ShapeID="_x0000_i1030" DrawAspect="Content" ObjectID="_1498845669" r:id="rId14"/>
+          <o:OLEObject Type="Embed" ProgID="Equation.3" ShapeID="_x0000_i1030" DrawAspect="Content" ObjectID="_1498982543" r:id="rId14"/>
         </w:object>
       </w:r>
       <w:r>
@@ -3185,6 +3194,134 @@
         </w:rPr>
         <w:lastRenderedPageBreak/>
         <w:t>(5 pts) A particular camera is sold at an average price of $190 with a standard deviation of $12. In a sample of 50 randomly selected stores, what is the probability that the sample mean falls within $4 of the population mean?</w:t>
+      </w:r>
+    </w:p>
+    <w:p>
+      <w:pPr>
+        <w:tabs>
+          <w:tab w:val="left" w:pos="0"/>
+          <w:tab w:val="left" w:pos="360"/>
+        </w:tabs>
+        <w:overflowPunct/>
+        <w:autoSpaceDE/>
+        <w:autoSpaceDN/>
+        <w:adjustRightInd/>
+        <w:ind w:left="360"/>
+        <w:jc w:val="both"/>
+        <w:textAlignment w:val="auto"/>
+        <w:rPr>
+          <w:rFonts w:ascii="Cambria" w:hAnsi="Cambria"/>
+          <w:color w:val="000000"/>
+          <w:sz w:val="24"/>
+        </w:rPr>
+      </w:pPr>
+    </w:p>
+    <w:p>
+      <w:pPr>
+        <w:tabs>
+          <w:tab w:val="left" w:pos="0"/>
+          <w:tab w:val="left" w:pos="360"/>
+        </w:tabs>
+        <w:overflowPunct/>
+        <w:autoSpaceDE/>
+        <w:autoSpaceDN/>
+        <w:adjustRightInd/>
+        <w:ind w:left="360"/>
+        <w:jc w:val="both"/>
+        <w:textAlignment w:val="auto"/>
+        <w:rPr>
+          <w:rFonts w:ascii="Arial" w:hAnsi="Arial" w:cs="Arial"/>
+          <w:color w:val="FF0000"/>
+          <w:sz w:val="21"/>
+          <w:szCs w:val="21"/>
+          <w:shd w:val="clear" w:color="auto" w:fill="FFFFFF"/>
+        </w:rPr>
+      </w:pPr>
+      <w:r>
+        <w:rPr>
+          <w:rFonts w:ascii="Arial" w:hAnsi="Arial" w:cs="Arial"/>
+          <w:color w:val="FF0000"/>
+          <w:sz w:val="21"/>
+          <w:szCs w:val="21"/>
+          <w:shd w:val="clear" w:color="auto" w:fill="FFFFFF"/>
+        </w:rPr>
+        <w:t xml:space="preserve">6. I was asking </w:t>
+      </w:r>
+      <w:proofErr w:type="gramStart"/>
+      <w:r>
+        <w:rPr>
+          <w:rFonts w:ascii="Arial" w:hAnsi="Arial" w:cs="Arial"/>
+          <w:color w:val="FF0000"/>
+          <w:sz w:val="21"/>
+          <w:szCs w:val="21"/>
+          <w:shd w:val="clear" w:color="auto" w:fill="FFFFFF"/>
+        </w:rPr>
+        <w:t>P(</w:t>
+      </w:r>
+      <w:proofErr w:type="gramEnd"/>
+      <w:r>
+        <w:rPr>
+          <w:rFonts w:ascii="Arial" w:hAnsi="Arial" w:cs="Arial"/>
+          <w:color w:val="FF0000"/>
+          <w:sz w:val="21"/>
+          <w:szCs w:val="21"/>
+          <w:shd w:val="clear" w:color="auto" w:fill="FFFFFF"/>
+        </w:rPr>
+        <w:t>190-4&lt;</w:t>
+      </w:r>
+      <w:proofErr w:type="spellStart"/>
+      <w:r>
+        <w:rPr>
+          <w:rFonts w:ascii="Arial" w:hAnsi="Arial" w:cs="Arial"/>
+          <w:color w:val="FF0000"/>
+          <w:sz w:val="21"/>
+          <w:szCs w:val="21"/>
+          <w:shd w:val="clear" w:color="auto" w:fill="FFFFFF"/>
+        </w:rPr>
+        <w:t>ybar</w:t>
+      </w:r>
+      <w:proofErr w:type="spellEnd"/>
+      <w:r>
+        <w:rPr>
+          <w:rFonts w:ascii="Arial" w:hAnsi="Arial" w:cs="Arial"/>
+          <w:color w:val="FF0000"/>
+          <w:sz w:val="21"/>
+          <w:szCs w:val="21"/>
+          <w:shd w:val="clear" w:color="auto" w:fill="FFFFFF"/>
+        </w:rPr>
+        <w:t>&lt;190+4). -4pts</w:t>
+      </w:r>
+      <w:r>
+        <w:rPr>
+          <w:rFonts w:ascii="Arial" w:hAnsi="Arial" w:cs="Arial"/>
+          <w:color w:val="FF0000"/>
+          <w:sz w:val="21"/>
+          <w:szCs w:val="21"/>
+          <w:shd w:val="clear" w:color="auto" w:fill="FFFFFF"/>
+        </w:rPr>
+        <w:t xml:space="preserve"> (Steve </w:t>
+      </w:r>
+      <w:proofErr w:type="spellStart"/>
+      <w:r>
+        <w:rPr>
+          <w:rFonts w:ascii="Arial" w:hAnsi="Arial" w:cs="Arial"/>
+          <w:color w:val="FF0000"/>
+          <w:sz w:val="21"/>
+          <w:szCs w:val="21"/>
+          <w:shd w:val="clear" w:color="auto" w:fill="FFFFFF"/>
+        </w:rPr>
+        <w:t>Bai</w:t>
+      </w:r>
+      <w:proofErr w:type="spellEnd"/>
+      <w:r>
+        <w:rPr>
+          <w:rFonts w:ascii="Arial" w:hAnsi="Arial" w:cs="Arial"/>
+          <w:color w:val="FF0000"/>
+          <w:sz w:val="21"/>
+          <w:szCs w:val="21"/>
+          <w:shd w:val="clear" w:color="auto" w:fill="FFFFFF"/>
+        </w:rPr>
+        <w:t>)</w:t>
       </w:r>
     </w:p>
     <w:p>
@@ -4627,7 +4764,17 @@
           <w:sz w:val="24"/>
           <w:szCs w:val="22"/>
         </w:rPr>
-        <w:t>The management of Southern Textiles has recently come under fire regarding the supposedly detrimental effects on health caused by its manufacturing process. A social scientist has advanced a theory that the employees who die from natural causes exhibit remarkable consistency in their life-span: The upper and lower limits of their life-spans differ by no more than 550 weeks (about 10.5 years). For a confidence level of 98%, how large a sample should be examined to find the average life-span of these employees within ±30 weeks</w:t>
+        <w:t xml:space="preserve">The management of Southern Textiles has recently come under fire regarding the supposedly detrimental effects on health caused by its manufacturing process. A social scientist has advanced a theory that the employees who die from natural causes exhibit remarkable consistency in their life-span: The upper and lower limits of their life-spans differ by no more than 550 weeks (about 10.5 years). For a confidence level </w:t>
+      </w:r>
+      <w:r>
+        <w:rPr>
+          <w:rFonts w:ascii="Cambria" w:hAnsi="Cambria"/>
+          <w:color w:val="000000"/>
+          <w:sz w:val="24"/>
+          <w:szCs w:val="22"/>
+        </w:rPr>
+        <w:lastRenderedPageBreak/>
+        <w:t>of 98%, how large a sample should be examined to find the average life-span of these employees within ±30 weeks</w:t>
       </w:r>
       <w:r>
         <w:rPr>
@@ -4672,7 +4819,6 @@
           <w:color w:val="0070C0"/>
           <w:sz w:val="24"/>
         </w:rPr>
-        <w:lastRenderedPageBreak/>
         <w:t>Using the crude method</w:t>
       </w:r>
     </w:p>
@@ -5445,40 +5591,90 @@
         <w:jc w:val="both"/>
         <w:textAlignment w:val="auto"/>
         <w:rPr>
-          <w:rFonts w:ascii="Cambria" w:hAnsi="Cambria"/>
-          <w:color w:val="0070C0"/>
-          <w:sz w:val="28"/>
-          <w:szCs w:val="24"/>
+          <w:rFonts w:ascii="Arial" w:hAnsi="Arial" w:cs="Arial"/>
+          <w:color w:val="FF0000"/>
+          <w:sz w:val="21"/>
+          <w:szCs w:val="21"/>
+          <w:shd w:val="clear" w:color="auto" w:fill="FFFFFF"/>
         </w:rPr>
       </w:pPr>
       <w:bookmarkStart w:id="0" w:name="_GoBack"/>
       <w:bookmarkEnd w:id="0"/>
       <w:r>
         <w:rPr>
-          <w:rFonts w:ascii="Cambria" w:hAnsi="Cambria"/>
-          <w:color w:val="0070C0"/>
-          <w:sz w:val="28"/>
-          <w:szCs w:val="24"/>
-        </w:rPr>
-        <w:t xml:space="preserve">a) </w:t>
-      </w:r>
-      <w:r>
-        <w:rPr>
-          <w:rFonts w:ascii="Cambria" w:hAnsi="Cambria"/>
-          <w:color w:val="0070C0"/>
-          <w:sz w:val="28"/>
-          <w:szCs w:val="24"/>
-        </w:rPr>
-        <w:t>Assumptions needed to check before one can use the one-sample z-interval fo</w:t>
-      </w:r>
-      <w:r>
-        <w:rPr>
-          <w:rFonts w:ascii="Cambria" w:hAnsi="Cambria"/>
-          <w:color w:val="0070C0"/>
-          <w:sz w:val="28"/>
-          <w:szCs w:val="24"/>
-        </w:rPr>
-        <w:t xml:space="preserve">r π </w:t>
+          <w:rFonts w:ascii="Arial" w:hAnsi="Arial" w:cs="Arial"/>
+          <w:color w:val="FF0000"/>
+          <w:sz w:val="21"/>
+          <w:szCs w:val="21"/>
+          <w:shd w:val="clear" w:color="auto" w:fill="FFFFFF"/>
+        </w:rPr>
+        <w:t>9a</w:t>
+      </w:r>
+      <w:proofErr w:type="gramStart"/>
+      <w:r>
+        <w:rPr>
+          <w:rFonts w:ascii="Arial" w:hAnsi="Arial" w:cs="Arial"/>
+          <w:color w:val="FF0000"/>
+          <w:sz w:val="21"/>
+          <w:szCs w:val="21"/>
+          <w:shd w:val="clear" w:color="auto" w:fill="FFFFFF"/>
+        </w:rPr>
+        <w:t>..</w:t>
+      </w:r>
+      <w:proofErr w:type="gramEnd"/>
+      <w:r>
+        <w:rPr>
+          <w:rFonts w:ascii="Arial" w:hAnsi="Arial" w:cs="Arial"/>
+          <w:color w:val="FF0000"/>
+          <w:sz w:val="21"/>
+          <w:szCs w:val="21"/>
+          <w:shd w:val="clear" w:color="auto" w:fill="FFFFFF"/>
+        </w:rPr>
+        <w:t xml:space="preserve"> you should use </w:t>
+      </w:r>
+      <w:proofErr w:type="spellStart"/>
+      <w:r>
+        <w:rPr>
+          <w:rFonts w:ascii="Arial" w:hAnsi="Arial" w:cs="Arial"/>
+          <w:color w:val="FF0000"/>
+          <w:sz w:val="21"/>
+          <w:szCs w:val="21"/>
+          <w:shd w:val="clear" w:color="auto" w:fill="FFFFFF"/>
+        </w:rPr>
+        <w:t>minitab</w:t>
+      </w:r>
+      <w:proofErr w:type="spellEnd"/>
+      <w:r>
+        <w:rPr>
+          <w:rFonts w:ascii="Arial" w:hAnsi="Arial" w:cs="Arial"/>
+          <w:color w:val="FF0000"/>
+          <w:sz w:val="21"/>
+          <w:szCs w:val="21"/>
+          <w:shd w:val="clear" w:color="auto" w:fill="FFFFFF"/>
+        </w:rPr>
+        <w:t xml:space="preserve"> to compute exact CI. -3pts (Steve </w:t>
+      </w:r>
+      <w:proofErr w:type="spellStart"/>
+      <w:r>
+        <w:rPr>
+          <w:rFonts w:ascii="Arial" w:hAnsi="Arial" w:cs="Arial"/>
+          <w:color w:val="FF0000"/>
+          <w:sz w:val="21"/>
+          <w:szCs w:val="21"/>
+          <w:shd w:val="clear" w:color="auto" w:fill="FFFFFF"/>
+        </w:rPr>
+        <w:t>Bai</w:t>
+      </w:r>
+      <w:proofErr w:type="spellEnd"/>
+      <w:r>
+        <w:rPr>
+          <w:rFonts w:ascii="Arial" w:hAnsi="Arial" w:cs="Arial"/>
+          <w:color w:val="FF0000"/>
+          <w:sz w:val="21"/>
+          <w:szCs w:val="21"/>
+          <w:shd w:val="clear" w:color="auto" w:fill="FFFFFF"/>
+        </w:rPr>
+        <w:t>)</w:t>
       </w:r>
     </w:p>
     <w:p>
@@ -5499,37 +5695,6 @@
           <w:szCs w:val="24"/>
         </w:rPr>
       </w:pPr>
-      <w:proofErr w:type="spellStart"/>
-      <w:proofErr w:type="gramStart"/>
-      <w:r>
-        <w:rPr>
-          <w:rFonts w:ascii="Cambria" w:hAnsi="Cambria"/>
-          <w:color w:val="0070C0"/>
-          <w:sz w:val="28"/>
-          <w:szCs w:val="24"/>
-        </w:rPr>
-        <w:t>nπ</w:t>
-      </w:r>
-      <w:proofErr w:type="spellEnd"/>
-      <w:proofErr w:type="gramEnd"/>
-      <w:r>
-        <w:rPr>
-          <w:rFonts w:ascii="Cambria" w:hAnsi="Cambria"/>
-          <w:color w:val="0070C0"/>
-          <w:sz w:val="28"/>
-          <w:szCs w:val="24"/>
-        </w:rPr>
-        <w:t xml:space="preserve">^≥5 and </w:t>
-      </w:r>
-      <w:r>
-        <w:rPr>
-          <w:rFonts w:ascii="Cambria" w:hAnsi="Cambria"/>
-          <w:color w:val="0070C0"/>
-          <w:sz w:val="28"/>
-          <w:szCs w:val="24"/>
-        </w:rPr>
-        <w:t xml:space="preserve">n(1−π^)≥5 </w:t>
-      </w:r>
     </w:p>
     <w:p>
       <w:pPr>
@@ -5556,7 +5721,7 @@
           <w:sz w:val="28"/>
           <w:szCs w:val="24"/>
         </w:rPr>
-        <w:t>In our case π^ = 17/20 = 0.85</w:t>
+        <w:t xml:space="preserve">a) Assumptions needed to check before one can use the one-sample z-interval for π </w:t>
       </w:r>
     </w:p>
     <w:p>
@@ -5577,6 +5742,7 @@
           <w:szCs w:val="24"/>
         </w:rPr>
       </w:pPr>
+      <w:proofErr w:type="spellStart"/>
       <w:proofErr w:type="gramStart"/>
       <w:r>
         <w:rPr>
@@ -5585,8 +5751,9 @@
           <w:sz w:val="28"/>
           <w:szCs w:val="24"/>
         </w:rPr>
-        <w:t>n</w:t>
-      </w:r>
+        <w:t>nπ</w:t>
+      </w:r>
+      <w:proofErr w:type="spellEnd"/>
       <w:proofErr w:type="gramEnd"/>
       <w:r>
         <w:rPr>
@@ -5595,7 +5762,7 @@
           <w:sz w:val="28"/>
           <w:szCs w:val="24"/>
         </w:rPr>
-        <w:t xml:space="preserve"> π^ = 20 * 0.85 = 17 &gt; 5</w:t>
+        <w:t xml:space="preserve">^≥5 and n(1−π^)≥5 </w:t>
       </w:r>
     </w:p>
     <w:p>
@@ -5616,7 +5783,6 @@
           <w:szCs w:val="24"/>
         </w:rPr>
       </w:pPr>
-      <w:proofErr w:type="gramStart"/>
       <w:r>
         <w:rPr>
           <w:rFonts w:ascii="Cambria" w:hAnsi="Cambria"/>
@@ -5624,26 +5790,7 @@
           <w:sz w:val="28"/>
           <w:szCs w:val="24"/>
         </w:rPr>
-        <w:t>n(</w:t>
-      </w:r>
-      <w:proofErr w:type="gramEnd"/>
-      <w:r>
-        <w:rPr>
-          <w:rFonts w:ascii="Cambria" w:hAnsi="Cambria"/>
-          <w:color w:val="0070C0"/>
-          <w:sz w:val="28"/>
-          <w:szCs w:val="24"/>
-        </w:rPr>
-        <w:t>1−π^)</w:t>
-      </w:r>
-      <w:r>
-        <w:rPr>
-          <w:rFonts w:ascii="Cambria" w:hAnsi="Cambria"/>
-          <w:color w:val="0070C0"/>
-          <w:sz w:val="28"/>
-          <w:szCs w:val="24"/>
-        </w:rPr>
-        <w:t xml:space="preserve"> = 20 * (1-0.85) = 3 &lt; 5</w:t>
+        <w:t>In our case π^ = 17/20 = 0.85</w:t>
       </w:r>
     </w:p>
     <w:p>
@@ -5664,6 +5811,26 @@
           <w:szCs w:val="24"/>
         </w:rPr>
       </w:pPr>
+      <w:proofErr w:type="gramStart"/>
+      <w:r>
+        <w:rPr>
+          <w:rFonts w:ascii="Cambria" w:hAnsi="Cambria"/>
+          <w:color w:val="0070C0"/>
+          <w:sz w:val="28"/>
+          <w:szCs w:val="24"/>
+        </w:rPr>
+        <w:t>n</w:t>
+      </w:r>
+      <w:proofErr w:type="gramEnd"/>
+      <w:r>
+        <w:rPr>
+          <w:rFonts w:ascii="Cambria" w:hAnsi="Cambria"/>
+          <w:color w:val="0070C0"/>
+          <w:sz w:val="28"/>
+          <w:szCs w:val="24"/>
+        </w:rPr>
+        <w:t xml:space="preserve"> π^ = 20 * 0.85 = 17 &gt; 5</w:t>
+      </w:r>
     </w:p>
     <w:p>
       <w:pPr>
@@ -5683,6 +5850,7 @@
           <w:szCs w:val="24"/>
         </w:rPr>
       </w:pPr>
+      <w:proofErr w:type="gramStart"/>
       <w:r>
         <w:rPr>
           <w:rFonts w:ascii="Cambria" w:hAnsi="Cambria"/>
@@ -5690,8 +5858,9 @@
           <w:sz w:val="28"/>
           <w:szCs w:val="24"/>
         </w:rPr>
-        <w:t xml:space="preserve">Since our test fails we </w:t>
-      </w:r>
+        <w:t>n(</w:t>
+      </w:r>
+      <w:proofErr w:type="gramEnd"/>
       <w:r>
         <w:rPr>
           <w:rFonts w:ascii="Cambria" w:hAnsi="Cambria"/>
@@ -5699,7 +5868,7 @@
           <w:sz w:val="28"/>
           <w:szCs w:val="24"/>
         </w:rPr>
-        <w:t>have to adjust our computation:</w:t>
+        <w:t>1−π^) = 20 * (1-0.85) = 3 &lt; 5</w:t>
       </w:r>
     </w:p>
     <w:p>
@@ -5720,37 +5889,6 @@
           <w:szCs w:val="24"/>
         </w:rPr>
       </w:pPr>
-      <w:proofErr w:type="spellStart"/>
-      <w:proofErr w:type="gramStart"/>
-      <w:r>
-        <w:rPr>
-          <w:rFonts w:ascii="Cambria" w:hAnsi="Cambria"/>
-          <w:color w:val="0070C0"/>
-          <w:sz w:val="28"/>
-          <w:szCs w:val="24"/>
-        </w:rPr>
-        <w:t>π^</w:t>
-      </w:r>
-      <w:proofErr w:type="gramEnd"/>
-      <w:r>
-        <w:rPr>
-          <w:rFonts w:ascii="Cambria" w:hAnsi="Cambria"/>
-          <w:color w:val="0070C0"/>
-          <w:sz w:val="28"/>
-          <w:szCs w:val="24"/>
-        </w:rPr>
-        <w:t>adj</w:t>
-      </w:r>
-      <w:proofErr w:type="spellEnd"/>
-      <w:r>
-        <w:rPr>
-          <w:rFonts w:ascii="Cambria" w:hAnsi="Cambria"/>
-          <w:color w:val="0070C0"/>
-          <w:sz w:val="28"/>
-          <w:szCs w:val="24"/>
-        </w:rPr>
-        <w:t xml:space="preserve"> = (n+3/8)/(n+3/4) = (20+3/8)/(20+3/4) = 0.982</w:t>
-      </w:r>
     </w:p>
     <w:p>
       <w:pPr>
@@ -5777,6 +5915,94 @@
           <w:sz w:val="28"/>
           <w:szCs w:val="24"/>
         </w:rPr>
+        <w:t xml:space="preserve">Since our test fails we </w:t>
+      </w:r>
+      <w:r>
+        <w:rPr>
+          <w:rFonts w:ascii="Cambria" w:hAnsi="Cambria"/>
+          <w:color w:val="0070C0"/>
+          <w:sz w:val="28"/>
+          <w:szCs w:val="24"/>
+        </w:rPr>
+        <w:t>have to adjust our computation:</w:t>
+      </w:r>
+    </w:p>
+    <w:p>
+      <w:pPr>
+        <w:overflowPunct/>
+        <w:autoSpaceDE/>
+        <w:autoSpaceDN/>
+        <w:adjustRightInd/>
+        <w:spacing w:after="200" w:line="276" w:lineRule="auto"/>
+        <w:ind w:left="360"/>
+        <w:contextualSpacing/>
+        <w:jc w:val="both"/>
+        <w:textAlignment w:val="auto"/>
+        <w:rPr>
+          <w:rFonts w:ascii="Cambria" w:hAnsi="Cambria"/>
+          <w:color w:val="0070C0"/>
+          <w:sz w:val="28"/>
+          <w:szCs w:val="24"/>
+        </w:rPr>
+      </w:pPr>
+      <w:proofErr w:type="spellStart"/>
+      <w:proofErr w:type="gramStart"/>
+      <w:r>
+        <w:rPr>
+          <w:rFonts w:ascii="Cambria" w:hAnsi="Cambria"/>
+          <w:color w:val="0070C0"/>
+          <w:sz w:val="28"/>
+          <w:szCs w:val="24"/>
+        </w:rPr>
+        <w:t>π^</w:t>
+      </w:r>
+      <w:proofErr w:type="gramEnd"/>
+      <w:r>
+        <w:rPr>
+          <w:rFonts w:ascii="Cambria" w:hAnsi="Cambria"/>
+          <w:color w:val="0070C0"/>
+          <w:sz w:val="28"/>
+          <w:szCs w:val="24"/>
+        </w:rPr>
+        <w:t>adj</w:t>
+      </w:r>
+      <w:proofErr w:type="spellEnd"/>
+      <w:r>
+        <w:rPr>
+          <w:rFonts w:ascii="Cambria" w:hAnsi="Cambria"/>
+          <w:color w:val="0070C0"/>
+          <w:sz w:val="28"/>
+          <w:szCs w:val="24"/>
+        </w:rPr>
+        <w:t xml:space="preserve"> = (n+3/8)/(n+3/4) = (20+3/8)/(20+3/4) = 0.982</w:t>
+      </w:r>
+    </w:p>
+    <w:p>
+      <w:pPr>
+        <w:overflowPunct/>
+        <w:autoSpaceDE/>
+        <w:autoSpaceDN/>
+        <w:adjustRightInd/>
+        <w:spacing w:after="200" w:line="276" w:lineRule="auto"/>
+        <w:ind w:left="360"/>
+        <w:contextualSpacing/>
+        <w:jc w:val="both"/>
+        <w:textAlignment w:val="auto"/>
+        <w:rPr>
+          <w:rFonts w:ascii="Cambria" w:hAnsi="Cambria"/>
+          <w:color w:val="0070C0"/>
+          <w:sz w:val="28"/>
+          <w:szCs w:val="24"/>
+        </w:rPr>
+      </w:pPr>
+      <w:r>
+        <w:rPr>
+          <w:rFonts w:ascii="Cambria" w:hAnsi="Cambria"/>
+          <w:color w:val="0070C0"/>
+          <w:sz w:val="28"/>
+          <w:szCs w:val="24"/>
+        </w:rPr>
+        <w:lastRenderedPageBreak/>
         <w:t>The 95% confidence interval will be ((α/2)</w:t>
       </w:r>
       <w:r>
@@ -5862,7 +6088,6 @@
           <w:sz w:val="28"/>
           <w:szCs w:val="24"/>
         </w:rPr>
-        <w:lastRenderedPageBreak/>
         <w:t xml:space="preserve">b) </w:t>
       </w:r>
       <w:r>
@@ -6454,7 +6679,7 @@
           <v:shape id="_x0000_i1031" type="#_x0000_t75" style="width:61.1pt;height:18.4pt" o:ole="">
             <v:imagedata r:id="rId17" o:title=""/>
           </v:shape>
-          <o:OLEObject Type="Embed" ProgID="Equation.3" ShapeID="_x0000_i1031" DrawAspect="Content" ObjectID="_1498845670" r:id="rId18"/>
+          <o:OLEObject Type="Embed" ProgID="Equation.3" ShapeID="_x0000_i1031" DrawAspect="Content" ObjectID="_1498982544" r:id="rId18"/>
         </w:object>
       </w:r>
       <w:r>
@@ -6480,7 +6705,7 @@
           <v:shape id="_x0000_i1032" type="#_x0000_t75" style="width:61.1pt;height:18.4pt" o:ole="">
             <v:imagedata r:id="rId19" o:title=""/>
           </v:shape>
-          <o:OLEObject Type="Embed" ProgID="Equation.3" ShapeID="_x0000_i1032" DrawAspect="Content" ObjectID="_1498845671" r:id="rId20"/>
+          <o:OLEObject Type="Embed" ProgID="Equation.3" ShapeID="_x0000_i1032" DrawAspect="Content" ObjectID="_1498982545" r:id="rId20"/>
         </w:object>
       </w:r>
       <w:r>
@@ -6511,7 +6736,7 @@
           <v:shape id="_x0000_i1033" type="#_x0000_t75" style="width:61.1pt;height:18.4pt" o:ole="">
             <v:imagedata r:id="rId21" o:title=""/>
           </v:shape>
-          <o:OLEObject Type="Embed" ProgID="Equation.3" ShapeID="_x0000_i1033" DrawAspect="Content" ObjectID="_1498845672" r:id="rId22"/>
+          <o:OLEObject Type="Embed" ProgID="Equation.3" ShapeID="_x0000_i1033" DrawAspect="Content" ObjectID="_1498982546" r:id="rId22"/>
         </w:object>
       </w:r>
     </w:p>
@@ -6544,7 +6769,7 @@
           <v:shape id="_x0000_i1034" type="#_x0000_t75" style="width:44.35pt;height:14.25pt" o:ole="">
             <v:imagedata r:id="rId23" o:title=""/>
           </v:shape>
-          <o:OLEObject Type="Embed" ProgID="Equation.3" ShapeID="_x0000_i1034" DrawAspect="Content" ObjectID="_1498845673" r:id="rId24"/>
+          <o:OLEObject Type="Embed" ProgID="Equation.3" ShapeID="_x0000_i1034" DrawAspect="Content" ObjectID="_1498982547" r:id="rId24"/>
         </w:object>
       </w:r>
       <w:r>
@@ -6615,7 +6840,7 @@
           <v:shape id="_x0000_i1035" type="#_x0000_t75" style="width:68.65pt;height:31pt" o:ole="">
             <v:imagedata r:id="rId25" o:title=""/>
           </v:shape>
-          <o:OLEObject Type="Embed" ProgID="Equation.3" ShapeID="_x0000_i1035" DrawAspect="Content" ObjectID="_1498845674" r:id="rId26"/>
+          <o:OLEObject Type="Embed" ProgID="Equation.3" ShapeID="_x0000_i1035" DrawAspect="Content" ObjectID="_1498982548" r:id="rId26"/>
         </w:object>
       </w:r>
     </w:p>
@@ -6654,7 +6879,7 @@
           <v:shape id="_x0000_i1036" type="#_x0000_t75" style="width:10.9pt;height:14.25pt" o:ole="">
             <v:imagedata r:id="rId27" o:title=""/>
           </v:shape>
-          <o:OLEObject Type="Embed" ProgID="Equation.3" ShapeID="_x0000_i1036" DrawAspect="Content" ObjectID="_1498845675" r:id="rId28"/>
+          <o:OLEObject Type="Embed" ProgID="Equation.3" ShapeID="_x0000_i1036" DrawAspect="Content" ObjectID="_1498982549" r:id="rId28"/>
         </w:object>
       </w:r>
       <w:r>
@@ -6693,7 +6918,7 @@
           <v:shape id="_x0000_i1037" type="#_x0000_t75" style="width:15.9pt;height:18.4pt" o:ole="">
             <v:imagedata r:id="rId29" o:title=""/>
           </v:shape>
-          <o:OLEObject Type="Embed" ProgID="Equation.3" ShapeID="_x0000_i1037" DrawAspect="Content" ObjectID="_1498845676" r:id="rId30"/>
+          <o:OLEObject Type="Embed" ProgID="Equation.3" ShapeID="_x0000_i1037" DrawAspect="Content" ObjectID="_1498982550" r:id="rId30"/>
         </w:object>
       </w:r>
       <w:r>
@@ -6711,7 +6936,7 @@
           <v:shape id="_x0000_i1038" type="#_x0000_t75" style="width:15.9pt;height:18.4pt" o:ole="">
             <v:imagedata r:id="rId31" o:title=""/>
           </v:shape>
-          <o:OLEObject Type="Embed" ProgID="Equation.3" ShapeID="_x0000_i1038" DrawAspect="Content" ObjectID="_1498845677" r:id="rId32"/>
+          <o:OLEObject Type="Embed" ProgID="Equation.3" ShapeID="_x0000_i1038" DrawAspect="Content" ObjectID="_1498982551" r:id="rId32"/>
         </w:object>
       </w:r>
       <w:r>
@@ -7009,7 +7234,7 @@
           <v:shape id="_x0000_i1039" type="#_x0000_t75" style="width:44.35pt;height:14.25pt" o:ole="">
             <v:imagedata r:id="rId23" o:title=""/>
           </v:shape>
-          <o:OLEObject Type="Embed" ProgID="Equation.3" ShapeID="_x0000_i1039" DrawAspect="Content" ObjectID="_1498845678" r:id="rId33"/>
+          <o:OLEObject Type="Embed" ProgID="Equation.3" ShapeID="_x0000_i1039" DrawAspect="Content" ObjectID="_1498982552" r:id="rId33"/>
         </w:object>
       </w:r>
     </w:p>
@@ -7039,7 +7264,6 @@
           <w:sz w:val="28"/>
           <w:szCs w:val="24"/>
         </w:rPr>
-        <w:lastRenderedPageBreak/>
         <w:t xml:space="preserve">b) At </w:t>
       </w:r>
       <w:proofErr w:type="gramStart"/>
@@ -7071,7 +7295,7 @@
           <v:shape id="_x0000_i1040" type="#_x0000_t75" style="width:44.35pt;height:14.25pt" o:ole="">
             <v:imagedata r:id="rId34" o:title=""/>
           </v:shape>
-          <o:OLEObject Type="Embed" ProgID="Equation.3" ShapeID="_x0000_i1040" DrawAspect="Content" ObjectID="_1498845679" r:id="rId35"/>
+          <o:OLEObject Type="Embed" ProgID="Equation.3" ShapeID="_x0000_i1040" DrawAspect="Content" ObjectID="_1498982553" r:id="rId35"/>
         </w:object>
       </w:r>
       <w:r>
@@ -7136,7 +7360,7 @@
           <v:shape id="_x0000_i1041" type="#_x0000_t75" style="width:44.35pt;height:14.25pt" o:ole="">
             <v:imagedata r:id="rId36" o:title=""/>
           </v:shape>
-          <o:OLEObject Type="Embed" ProgID="Equation.3" ShapeID="_x0000_i1041" DrawAspect="Content" ObjectID="_1498845680" r:id="rId37"/>
+          <o:OLEObject Type="Embed" ProgID="Equation.3" ShapeID="_x0000_i1041" DrawAspect="Content" ObjectID="_1498982554" r:id="rId37"/>
         </w:object>
       </w:r>
     </w:p>
@@ -7841,6 +8065,88 @@
         <w:jc w:val="both"/>
         <w:textAlignment w:val="auto"/>
         <w:rPr>
+          <w:color w:val="FF0000"/>
+          <w:sz w:val="24"/>
+        </w:rPr>
+      </w:pPr>
+      <w:r>
+        <w:rPr>
+          <w:rFonts w:ascii="Arial" w:hAnsi="Arial" w:cs="Arial"/>
+          <w:color w:val="FF0000"/>
+          <w:sz w:val="21"/>
+          <w:szCs w:val="21"/>
+          <w:shd w:val="clear" w:color="auto" w:fill="FFFFFF"/>
+        </w:rPr>
+        <w:t xml:space="preserve">11. </w:t>
+      </w:r>
+      <w:proofErr w:type="gramStart"/>
+      <w:r>
+        <w:rPr>
+          <w:rFonts w:ascii="Arial" w:hAnsi="Arial" w:cs="Arial"/>
+          <w:color w:val="FF0000"/>
+          <w:sz w:val="21"/>
+          <w:szCs w:val="21"/>
+          <w:shd w:val="clear" w:color="auto" w:fill="FFFFFF"/>
+        </w:rPr>
+        <w:t>have</w:t>
+      </w:r>
+      <w:proofErr w:type="gramEnd"/>
+      <w:r>
+        <w:rPr>
+          <w:rFonts w:ascii="Arial" w:hAnsi="Arial" w:cs="Arial"/>
+          <w:color w:val="FF0000"/>
+          <w:sz w:val="21"/>
+          <w:szCs w:val="21"/>
+          <w:shd w:val="clear" w:color="auto" w:fill="FFFFFF"/>
+        </w:rPr>
+        <w:t xml:space="preserve"> you wonder why the power is so small? </w:t>
+      </w:r>
+      <w:proofErr w:type="gramStart"/>
+      <w:r>
+        <w:rPr>
+          <w:rFonts w:ascii="Arial" w:hAnsi="Arial" w:cs="Arial"/>
+          <w:color w:val="FF0000"/>
+          <w:sz w:val="21"/>
+          <w:szCs w:val="21"/>
+          <w:shd w:val="clear" w:color="auto" w:fill="FFFFFF"/>
+        </w:rPr>
+        <w:t>diff</w:t>
+      </w:r>
+      <w:proofErr w:type="gramEnd"/>
+      <w:r>
+        <w:rPr>
+          <w:rFonts w:ascii="Arial" w:hAnsi="Arial" w:cs="Arial"/>
+          <w:color w:val="FF0000"/>
+          <w:sz w:val="21"/>
+          <w:szCs w:val="21"/>
+          <w:shd w:val="clear" w:color="auto" w:fill="FFFFFF"/>
+        </w:rPr>
+        <w:t xml:space="preserve"> should be 28-33=-5, not +5. -3pts</w:t>
+      </w:r>
+      <w:r>
+        <w:rPr>
+          <w:rFonts w:ascii="Arial" w:hAnsi="Arial" w:cs="Arial"/>
+          <w:color w:val="FF0000"/>
+          <w:sz w:val="21"/>
+          <w:szCs w:val="21"/>
+          <w:shd w:val="clear" w:color="auto" w:fill="FFFFFF"/>
+        </w:rPr>
+        <w:t xml:space="preserve"> (Steve Bai)</w:t>
+      </w:r>
+    </w:p>
+    <w:p>
+      <w:pPr>
+        <w:pStyle w:val="ListParagraph"/>
+        <w:overflowPunct/>
+        <w:autoSpaceDE/>
+        <w:autoSpaceDN/>
+        <w:adjustRightInd/>
+        <w:spacing w:after="200" w:line="276" w:lineRule="auto"/>
+        <w:ind w:left="360"/>
+        <w:contextualSpacing/>
+        <w:jc w:val="both"/>
+        <w:textAlignment w:val="auto"/>
+        <w:rPr>
           <w:sz w:val="24"/>
         </w:rPr>
       </w:pPr>
@@ -7873,6 +8179,7 @@
           <w:sz w:val="22"/>
           <w:szCs w:val="22"/>
         </w:rPr>
+        <w:lastRenderedPageBreak/>
         <w:t>(</w:t>
       </w:r>
       <w:r>
@@ -8005,7 +8312,6 @@
           <w:sz w:val="22"/>
           <w:szCs w:val="22"/>
         </w:rPr>
-        <w:lastRenderedPageBreak/>
         <w:t xml:space="preserve">  What assumption do you need to check so that you can perform (a)? Indicate how are you going to check it if you have the complete data? </w:t>
       </w:r>
     </w:p>
@@ -8519,25 +8825,7 @@
           <w:sz w:val="20"/>
           <w:szCs w:val="20"/>
         </w:rPr>
-        <w:t xml:space="preserve">47.1298, </w:t>
-      </w:r>
-      <w:r>
-        <w:rPr>
-          <w:rFonts w:ascii="Verdana" w:hAnsi="Verdana"/>
-          <w:color w:val="0070C0"/>
-          <w:sz w:val="20"/>
-          <w:szCs w:val="20"/>
-        </w:rPr>
-        <w:t>52.8702</w:t>
-      </w:r>
-      <w:r>
-        <w:rPr>
-          <w:rFonts w:ascii="Verdana" w:hAnsi="Verdana"/>
-          <w:color w:val="0070C0"/>
-          <w:sz w:val="20"/>
-          <w:szCs w:val="20"/>
-        </w:rPr>
-        <w:t>)</w:t>
+        <w:t>47.1298, 52.8702)</w:t>
       </w:r>
     </w:p>
     <w:p>
@@ -8568,16 +8856,7 @@
           <w:sz w:val="20"/>
           <w:szCs w:val="20"/>
         </w:rPr>
-        <w:t xml:space="preserve">Conditions to check </w:t>
-      </w:r>
-      <w:r>
-        <w:rPr>
-          <w:rFonts w:ascii="Verdana" w:hAnsi="Verdana"/>
-          <w:color w:val="0070C0"/>
-          <w:sz w:val="20"/>
-          <w:szCs w:val="20"/>
-        </w:rPr>
-        <w:t>When One Can Use t-Procedure for Population Mean</w:t>
+        <w:t>Conditions to check When One Can Use t-Procedure for Population Mean</w:t>
       </w:r>
     </w:p>
     <w:p>
@@ -8701,42 +8980,7 @@
           <w:color w:val="0070C0"/>
           <w:sz w:val="24"/>
         </w:rPr>
-        <w:t xml:space="preserve"> I</w:t>
-      </w:r>
-      <w:r>
-        <w:rPr>
-          <w:color w:val="0070C0"/>
-          <w:sz w:val="24"/>
-        </w:rPr>
-        <w:t xml:space="preserve">f </w:t>
-      </w:r>
-      <w:r>
-        <w:rPr>
-          <w:color w:val="0070C0"/>
-          <w:sz w:val="24"/>
-        </w:rPr>
-        <w:t xml:space="preserve">we </w:t>
-      </w:r>
-      <w:r>
-        <w:rPr>
-          <w:color w:val="0070C0"/>
-          <w:sz w:val="24"/>
-        </w:rPr>
-        <w:t>cannot use the t-interval</w:t>
-      </w:r>
-      <w:r>
-        <w:rPr>
-          <w:color w:val="0070C0"/>
-          <w:sz w:val="24"/>
-        </w:rPr>
-        <w:t xml:space="preserve"> then we </w:t>
-      </w:r>
-      <w:r>
-        <w:rPr>
-          <w:color w:val="0070C0"/>
-          <w:sz w:val="24"/>
-        </w:rPr>
-        <w:t xml:space="preserve">may look for a more robust procedure such as the one-sample </w:t>
+        <w:t xml:space="preserve"> If we cannot use the t-interval then we may look for a more robust procedure such as the one-sample </w:t>
       </w:r>
       <w:proofErr w:type="spellStart"/>
       <w:r>
@@ -11562,6 +11806,7 @@
   <w:style w:type="character" w:default="1" w:styleId="DefaultParagraphFont">
     <w:name w:val="Default Paragraph Font"/>
     <w:uiPriority w:val="1"/>
+    <w:semiHidden/>
     <w:unhideWhenUsed/>
   </w:style>
   <w:style w:type="table" w:default="1" w:styleId="TableNormal">
